--- a/Documents/Notebook Notes.docx
+++ b/Documents/Notebook Notes.docx
@@ -53,7 +53,26 @@
         <w:rPr>
           <w:lang w:val="en-US"/>
         </w:rPr>
-        <w:t>NOTEBOOK NOTES ALGORITHMS 4TH S</w:t>
+        <w:t>NOTEBOOK NOTES ALGORITHMS 4</w:t>
+      </w:r>
+      <w:r>
+        <w:rPr>
+          <w:vertAlign w:val="superscript"/>
+          <w:lang w:val="en-US"/>
+        </w:rPr>
+        <w:t>TH</w:t>
+      </w:r>
+      <w:r>
+        <w:rPr>
+          <w:lang w:val="en-US"/>
+        </w:rPr>
+        <w:t xml:space="preserve"> </w:t>
+      </w:r>
+      <w:r>
+        <w:rPr>
+          <w:lang w:val="en-US"/>
+        </w:rPr>
+        <w:t xml:space="preserve"> S</w:t>
       </w:r>
       <w:r>
         <w:rPr>

--- a/Documents/Notebook Notes.docx
+++ b/Documents/Notebook Notes.docx
@@ -102,6 +102,7 @@
           <w:bCs/>
           <w:sz w:val="32"/>
           <w:szCs w:val="32"/>
+          <w:lang w:val="en-US"/>
         </w:rPr>
       </w:pPr>
       <w:r>
@@ -110,6 +111,7 @@
           <w:bCs/>
           <w:sz w:val="32"/>
           <w:szCs w:val="32"/>
+          <w:lang w:val="en-US"/>
         </w:rPr>
         <w:lastRenderedPageBreak/>
         <w:t>SUMÁRIO</w:t>
@@ -123,6 +125,7 @@
           <w:bCs/>
           <w:sz w:val="32"/>
           <w:szCs w:val="32"/>
+          <w:lang w:val="en-US"/>
         </w:rPr>
       </w:pPr>
     </w:p>
@@ -233,425 +236,23 @@
       <w:pPr>
         <w:pStyle w:val="Heading1"/>
       </w:pPr>
-      <w:bookmarkStart w:id="0" w:name="_Toc103502469"/>
       <w:r>
         <w:lastRenderedPageBreak/>
-        <w:t>C</w:t>
+        <w:t>FUNDAMENTALS</w:t>
       </w:r>
-      <w:r>
-        <w:t>HAPTER</w:t>
-      </w:r>
-      <w:bookmarkEnd w:id="0"/>
     </w:p>
     <w:p>
       <w:r>
         <w:rPr>
           <w:lang w:val="en-US"/>
         </w:rPr>
-        <w:t xml:space="preserve">Lorem ipsum dolor sit </w:t>
+        <w:t xml:space="preserve">Continue page </w:t>
       </w:r>
-      <w:proofErr w:type="spellStart"/>
       <w:r>
         <w:rPr>
           <w:lang w:val="en-US"/>
         </w:rPr>
-        <w:t>amet</w:t>
-      </w:r>
-      <w:proofErr w:type="spellEnd"/>
-      <w:r>
-        <w:rPr>
-          <w:lang w:val="en-US"/>
-        </w:rPr>
-        <w:t xml:space="preserve">, </w:t>
-      </w:r>
-      <w:proofErr w:type="spellStart"/>
-      <w:r>
-        <w:rPr>
-          <w:lang w:val="en-US"/>
-        </w:rPr>
-        <w:t>consectetur</w:t>
-      </w:r>
-      <w:proofErr w:type="spellEnd"/>
-      <w:r>
-        <w:rPr>
-          <w:lang w:val="en-US"/>
-        </w:rPr>
-        <w:t xml:space="preserve"> </w:t>
-      </w:r>
-      <w:proofErr w:type="spellStart"/>
-      <w:r>
-        <w:rPr>
-          <w:lang w:val="en-US"/>
-        </w:rPr>
-        <w:t>adipiscing</w:t>
-      </w:r>
-      <w:proofErr w:type="spellEnd"/>
-      <w:r>
-        <w:rPr>
-          <w:lang w:val="en-US"/>
-        </w:rPr>
-        <w:t xml:space="preserve"> </w:t>
-      </w:r>
-      <w:proofErr w:type="spellStart"/>
-      <w:r>
-        <w:rPr>
-          <w:lang w:val="en-US"/>
-        </w:rPr>
-        <w:t>elit</w:t>
-      </w:r>
-      <w:proofErr w:type="spellEnd"/>
-      <w:r>
-        <w:rPr>
-          <w:lang w:val="en-US"/>
-        </w:rPr>
-        <w:t xml:space="preserve">. </w:t>
-      </w:r>
-      <w:r>
-        <w:t xml:space="preserve">In </w:t>
-      </w:r>
-      <w:proofErr w:type="spellStart"/>
-      <w:r>
-        <w:t>egestas</w:t>
-      </w:r>
-      <w:proofErr w:type="spellEnd"/>
-      <w:r>
-        <w:t xml:space="preserve"> vitae </w:t>
-      </w:r>
-      <w:proofErr w:type="spellStart"/>
-      <w:r>
-        <w:t>nibh</w:t>
-      </w:r>
-      <w:proofErr w:type="spellEnd"/>
-      <w:r>
-        <w:t xml:space="preserve"> </w:t>
-      </w:r>
-      <w:proofErr w:type="spellStart"/>
-      <w:r>
-        <w:t>posuere</w:t>
-      </w:r>
-      <w:proofErr w:type="spellEnd"/>
-      <w:r>
-        <w:t xml:space="preserve"> </w:t>
-      </w:r>
-      <w:proofErr w:type="spellStart"/>
-      <w:r>
-        <w:t>condimentum</w:t>
-      </w:r>
-      <w:proofErr w:type="spellEnd"/>
-      <w:r>
-        <w:t xml:space="preserve">. </w:t>
-      </w:r>
-      <w:proofErr w:type="spellStart"/>
-      <w:r>
-        <w:t>Aliquam</w:t>
-      </w:r>
-      <w:proofErr w:type="spellEnd"/>
-      <w:r>
-        <w:t xml:space="preserve"> quis </w:t>
-      </w:r>
-      <w:proofErr w:type="spellStart"/>
-      <w:r>
-        <w:t>rutrum</w:t>
-      </w:r>
-      <w:proofErr w:type="spellEnd"/>
-      <w:r>
-        <w:t xml:space="preserve"> nunc. </w:t>
-      </w:r>
-      <w:proofErr w:type="spellStart"/>
-      <w:r>
-        <w:t>Sed</w:t>
-      </w:r>
-      <w:proofErr w:type="spellEnd"/>
-      <w:r>
-        <w:t xml:space="preserve"> </w:t>
-      </w:r>
-      <w:proofErr w:type="spellStart"/>
-      <w:r>
-        <w:t>convallis</w:t>
-      </w:r>
-      <w:proofErr w:type="spellEnd"/>
-      <w:r>
-        <w:t xml:space="preserve"> </w:t>
-      </w:r>
-      <w:proofErr w:type="spellStart"/>
-      <w:r>
-        <w:t>turpis</w:t>
-      </w:r>
-      <w:proofErr w:type="spellEnd"/>
-      <w:r>
-        <w:t xml:space="preserve"> ac </w:t>
-      </w:r>
-      <w:proofErr w:type="spellStart"/>
-      <w:r>
-        <w:t>vestibulum</w:t>
-      </w:r>
-      <w:proofErr w:type="spellEnd"/>
-      <w:r>
-        <w:t xml:space="preserve"> </w:t>
-      </w:r>
-      <w:proofErr w:type="spellStart"/>
-      <w:r>
-        <w:t>ullamcorper</w:t>
-      </w:r>
-      <w:proofErr w:type="spellEnd"/>
-      <w:r>
-        <w:t xml:space="preserve">. </w:t>
-      </w:r>
-      <w:proofErr w:type="spellStart"/>
-      <w:r>
-        <w:t>Suspendisse</w:t>
-      </w:r>
-      <w:proofErr w:type="spellEnd"/>
-      <w:r>
-        <w:t xml:space="preserve"> </w:t>
-      </w:r>
-      <w:proofErr w:type="spellStart"/>
-      <w:r>
-        <w:t>efficitur</w:t>
-      </w:r>
-      <w:proofErr w:type="spellEnd"/>
-      <w:r>
-        <w:t xml:space="preserve"> </w:t>
-      </w:r>
-      <w:proofErr w:type="spellStart"/>
-      <w:r>
-        <w:t>rutrum</w:t>
-      </w:r>
-      <w:proofErr w:type="spellEnd"/>
-      <w:r>
-        <w:t xml:space="preserve"> </w:t>
-      </w:r>
-      <w:proofErr w:type="spellStart"/>
-      <w:r>
-        <w:t>placerat</w:t>
-      </w:r>
-      <w:proofErr w:type="spellEnd"/>
-      <w:r>
-        <w:t xml:space="preserve">. </w:t>
-      </w:r>
-      <w:proofErr w:type="spellStart"/>
-      <w:r>
-        <w:t>Praesent</w:t>
-      </w:r>
-      <w:proofErr w:type="spellEnd"/>
-      <w:r>
-        <w:t xml:space="preserve"> </w:t>
-      </w:r>
-      <w:proofErr w:type="spellStart"/>
-      <w:r>
-        <w:t>nec</w:t>
-      </w:r>
-      <w:proofErr w:type="spellEnd"/>
-      <w:r>
-        <w:t xml:space="preserve"> </w:t>
-      </w:r>
-      <w:proofErr w:type="spellStart"/>
-      <w:r>
-        <w:t>nulla</w:t>
-      </w:r>
-      <w:proofErr w:type="spellEnd"/>
-      <w:r>
-        <w:t xml:space="preserve"> ac nunc </w:t>
-      </w:r>
-      <w:proofErr w:type="spellStart"/>
-      <w:r>
-        <w:t>luctus</w:t>
-      </w:r>
-      <w:proofErr w:type="spellEnd"/>
-      <w:r>
-        <w:t xml:space="preserve"> </w:t>
-      </w:r>
-      <w:proofErr w:type="spellStart"/>
-      <w:r>
-        <w:t>pulvinar</w:t>
-      </w:r>
-      <w:proofErr w:type="spellEnd"/>
-      <w:r>
-        <w:t xml:space="preserve">. </w:t>
-      </w:r>
-      <w:proofErr w:type="spellStart"/>
-      <w:r>
-        <w:t>Integer</w:t>
-      </w:r>
-      <w:proofErr w:type="spellEnd"/>
-      <w:r>
-        <w:t xml:space="preserve"> in </w:t>
-      </w:r>
-      <w:proofErr w:type="spellStart"/>
-      <w:r>
-        <w:t>sollicitudin</w:t>
-      </w:r>
-      <w:proofErr w:type="spellEnd"/>
-      <w:r>
-        <w:t xml:space="preserve"> augue. </w:t>
-      </w:r>
-      <w:proofErr w:type="spellStart"/>
-      <w:r>
-        <w:t>Nullam</w:t>
-      </w:r>
-      <w:proofErr w:type="spellEnd"/>
-      <w:r>
-        <w:t xml:space="preserve"> </w:t>
-      </w:r>
-      <w:proofErr w:type="spellStart"/>
-      <w:r>
-        <w:t>finibus</w:t>
-      </w:r>
-      <w:proofErr w:type="spellEnd"/>
-      <w:r>
-        <w:t xml:space="preserve"> </w:t>
-      </w:r>
-      <w:proofErr w:type="spellStart"/>
-      <w:r>
-        <w:t>fermentum</w:t>
-      </w:r>
-      <w:proofErr w:type="spellEnd"/>
-      <w:r>
-        <w:t xml:space="preserve"> </w:t>
-      </w:r>
-      <w:proofErr w:type="spellStart"/>
-      <w:r>
-        <w:t>dui</w:t>
-      </w:r>
-      <w:proofErr w:type="spellEnd"/>
-      <w:r>
-        <w:t xml:space="preserve"> eu </w:t>
-      </w:r>
-      <w:proofErr w:type="spellStart"/>
-      <w:r>
-        <w:t>ornare</w:t>
-      </w:r>
-      <w:proofErr w:type="spellEnd"/>
-      <w:r>
-        <w:t xml:space="preserve">. </w:t>
-      </w:r>
-      <w:proofErr w:type="spellStart"/>
-      <w:r>
-        <w:t>Proin</w:t>
-      </w:r>
-      <w:proofErr w:type="spellEnd"/>
-      <w:r>
-        <w:t xml:space="preserve"> ut magna mi. </w:t>
-      </w:r>
-      <w:proofErr w:type="spellStart"/>
-      <w:r>
-        <w:t>Quisque</w:t>
-      </w:r>
-      <w:proofErr w:type="spellEnd"/>
-      <w:r>
-        <w:t xml:space="preserve"> </w:t>
-      </w:r>
-      <w:proofErr w:type="spellStart"/>
-      <w:r>
-        <w:t>vulputate</w:t>
-      </w:r>
-      <w:proofErr w:type="spellEnd"/>
-      <w:r>
-        <w:t xml:space="preserve"> </w:t>
-      </w:r>
-      <w:proofErr w:type="spellStart"/>
-      <w:r>
-        <w:t>pellentesque</w:t>
-      </w:r>
-      <w:proofErr w:type="spellEnd"/>
-      <w:r>
-        <w:t xml:space="preserve"> mi non </w:t>
-      </w:r>
-      <w:proofErr w:type="spellStart"/>
-      <w:r>
-        <w:t>consequat</w:t>
-      </w:r>
-      <w:proofErr w:type="spellEnd"/>
-      <w:r>
-        <w:t xml:space="preserve">. </w:t>
-      </w:r>
-      <w:proofErr w:type="spellStart"/>
-      <w:r>
-        <w:t>Mauris</w:t>
-      </w:r>
-      <w:proofErr w:type="spellEnd"/>
-      <w:r>
-        <w:t xml:space="preserve"> </w:t>
-      </w:r>
-      <w:proofErr w:type="spellStart"/>
-      <w:r>
-        <w:t>porttitor</w:t>
-      </w:r>
-      <w:proofErr w:type="spellEnd"/>
-      <w:r>
-        <w:t xml:space="preserve"> </w:t>
-      </w:r>
-      <w:proofErr w:type="spellStart"/>
-      <w:r>
-        <w:t>condimentum</w:t>
-      </w:r>
-      <w:proofErr w:type="spellEnd"/>
-      <w:r>
-        <w:t xml:space="preserve"> nunc, vitae </w:t>
-      </w:r>
-      <w:proofErr w:type="spellStart"/>
-      <w:r>
-        <w:t>suscipit</w:t>
-      </w:r>
-      <w:proofErr w:type="spellEnd"/>
-      <w:r>
-        <w:t xml:space="preserve"> erat </w:t>
-      </w:r>
-      <w:proofErr w:type="spellStart"/>
-      <w:r>
-        <w:t>consequat</w:t>
-      </w:r>
-      <w:proofErr w:type="spellEnd"/>
-      <w:r>
-        <w:t xml:space="preserve"> at. </w:t>
-      </w:r>
-      <w:proofErr w:type="spellStart"/>
-      <w:r>
-        <w:t>Praesent</w:t>
-      </w:r>
-      <w:proofErr w:type="spellEnd"/>
-      <w:r>
-        <w:t xml:space="preserve"> ipsum massa, </w:t>
-      </w:r>
-      <w:proofErr w:type="spellStart"/>
-      <w:r>
-        <w:t>dapibus</w:t>
-      </w:r>
-      <w:proofErr w:type="spellEnd"/>
-      <w:r>
-        <w:t xml:space="preserve"> in </w:t>
-      </w:r>
-      <w:proofErr w:type="spellStart"/>
-      <w:r>
-        <w:t>nulla</w:t>
-      </w:r>
-      <w:proofErr w:type="spellEnd"/>
-      <w:r>
-        <w:t xml:space="preserve"> id, </w:t>
-      </w:r>
-      <w:proofErr w:type="spellStart"/>
-      <w:r>
-        <w:t>bibendum</w:t>
-      </w:r>
-      <w:proofErr w:type="spellEnd"/>
-      <w:r>
-        <w:t xml:space="preserve"> </w:t>
-      </w:r>
-      <w:proofErr w:type="spellStart"/>
-      <w:r>
-        <w:t>convallis</w:t>
-      </w:r>
-      <w:proofErr w:type="spellEnd"/>
-      <w:r>
-        <w:t xml:space="preserve"> </w:t>
-      </w:r>
-      <w:proofErr w:type="spellStart"/>
-      <w:r>
-        <w:t>quam</w:t>
-      </w:r>
-      <w:proofErr w:type="spellEnd"/>
-      <w:r>
-        <w:t>.</w:t>
+        <w:t>30</w:t>
       </w:r>
     </w:p>
     <w:sectPr>
